--- a/Ue03/Exercise03M.docx
+++ b/Ue03/Exercise03M.docx
@@ -9137,7 +9137,7 @@
     </w:r>
     <w:r>
       <w:rPr/>
-      <w:t>7</w:t>
+      <w:t>6</w:t>
     </w:r>
     <w:r>
       <w:rPr/>
